--- a/Presentacion final/Speech.docx
+++ b/Presentacion final/Speech.docx
@@ -8,40 +8,45 @@
         <w:rPr>
           <w:sz w:val="36"/>
           <w:szCs w:val="36"/>
-          <w:lang w:val="en-US"/>
-        </w:rPr>
-      </w:pPr>
+        </w:rPr>
+      </w:pPr>
+      <w:proofErr w:type="spellStart"/>
       <w:r>
         <w:rPr>
           <w:sz w:val="36"/>
           <w:szCs w:val="36"/>
-          <w:lang w:val="en-US"/>
-        </w:rPr>
-        <w:t xml:space="preserve">Speech – Minority </w:t>
-      </w:r>
+        </w:rPr>
+        <w:t>Speech</w:t>
+      </w:r>
+      <w:proofErr w:type="spellEnd"/>
       <w:r>
         <w:rPr>
           <w:sz w:val="36"/>
           <w:szCs w:val="36"/>
         </w:rPr>
-        <w:t>Presentación</w:t>
+        <w:t xml:space="preserve"> – Minority </w:t>
       </w:r>
       <w:r>
         <w:rPr>
           <w:sz w:val="36"/>
           <w:szCs w:val="36"/>
-          <w:lang w:val="en-US"/>
-        </w:rPr>
-        <w:t xml:space="preserve"> final 17/11</w:t>
-      </w:r>
-    </w:p>
-    <w:p>
-      <w:pPr>
-        <w:jc w:val="center"/>
+        </w:rPr>
+        <w:t>Presentación</w:t>
+      </w:r>
+      <w:r>
         <w:rPr>
           <w:sz w:val="36"/>
           <w:szCs w:val="36"/>
-          <w:lang w:val="en-US"/>
+        </w:rPr>
+        <w:t xml:space="preserve"> final 17/11</w:t>
+      </w:r>
+    </w:p>
+    <w:p>
+      <w:pPr>
+        <w:jc w:val="center"/>
+        <w:rPr>
+          <w:sz w:val="36"/>
+          <w:szCs w:val="36"/>
         </w:rPr>
       </w:pPr>
     </w:p>
@@ -73,7 +78,30 @@
           <w:sz w:val="28"/>
           <w:szCs w:val="28"/>
         </w:rPr>
-        <w:t>, y les voy a presentar mi Proyecto Final llamado “Minority”, espero que les guste.</w:t>
+        <w:t xml:space="preserve">, </w:t>
+      </w:r>
+      <w:proofErr w:type="gramStart"/>
+      <w:r>
+        <w:rPr>
+          <w:sz w:val="28"/>
+          <w:szCs w:val="28"/>
+        </w:rPr>
+        <w:t xml:space="preserve">y </w:t>
+      </w:r>
+      <w:r>
+        <w:rPr>
+          <w:sz w:val="28"/>
+          <w:szCs w:val="28"/>
+        </w:rPr>
+        <w:t xml:space="preserve"> voy</w:t>
+      </w:r>
+      <w:proofErr w:type="gramEnd"/>
+      <w:r>
+        <w:rPr>
+          <w:sz w:val="28"/>
+          <w:szCs w:val="28"/>
+        </w:rPr>
+        <w:t xml:space="preserve"> a presentar mi Proyecto Final llamado “Minority”, espero que les guste.</w:t>
       </w:r>
     </w:p>
     <w:p>
@@ -438,7 +466,7 @@
           <w:sz w:val="28"/>
           <w:szCs w:val="28"/>
         </w:rPr>
-        <w:t xml:space="preserve"> llega el momento en donde el usuario debe votar una opción. Si queda en la minoría, gana el monto entero, si queda en la mayoría, pierde su moneda, y si hay empate, todos obtienen de </w:t>
+        <w:t xml:space="preserve"> llega el momento en donde el usuario debe votar una opción. Si queda en la minoría, gana el monto entero, si queda en la mayoría, pierde su moneda, y si hay empate, todos obtienen de nuevo la moneda que pusieron. Esta situación es similar a la del dilema, y la </w:t>
       </w:r>
       <w:r>
         <w:rPr>
@@ -446,7 +474,7 @@
           <w:szCs w:val="28"/>
         </w:rPr>
         <w:lastRenderedPageBreak/>
-        <w:t xml:space="preserve">nuevo la moneda que pusieron. Esta situación es similar a la del dilema, y la diversión del juego </w:t>
+        <w:t xml:space="preserve">diversión del juego </w:t>
       </w:r>
       <w:proofErr w:type="spellStart"/>
       <w:r>
@@ -555,22 +583,1305 @@
           <w:sz w:val="28"/>
           <w:szCs w:val="28"/>
         </w:rPr>
-        <w:t>donde se combine el azar y la confianza, basándose en “el dilema del prisionero”, que ahora lo voy a explicar. Por otro lado, la visión consiste en generar interés a nivel mundial por pautas inexistentes hasta el momento. Con estas pautas me refiero a que gane la minoría y que las preguntas sean de preferencias.</w:t>
-      </w:r>
-    </w:p>
-    <w:p>
-      <w:pPr>
-        <w:rPr>
-          <w:sz w:val="28"/>
-          <w:szCs w:val="28"/>
-        </w:rPr>
-      </w:pPr>
-      <w:r>
-        <w:rPr>
-          <w:sz w:val="28"/>
-          <w:szCs w:val="28"/>
-        </w:rPr>
-        <w:t>El usuario al que apunta el proyecto es uno de un promedio de edad de entre 12 – 60 anos. Investigando me di cuenta que las personas entre esas edades les gusta los juegos de preguntas</w:t>
+        <w:t>donde se combine el azar y la confianza, basándose en “el dilema del prisionero</w:t>
+      </w:r>
+      <w:r>
+        <w:rPr>
+          <w:sz w:val="28"/>
+          <w:szCs w:val="28"/>
+        </w:rPr>
+        <w:t xml:space="preserve">”. </w:t>
+      </w:r>
+      <w:r>
+        <w:rPr>
+          <w:sz w:val="28"/>
+          <w:szCs w:val="28"/>
+        </w:rPr>
+        <w:t xml:space="preserve">Por otro lado, la visión consiste en generar interés a nivel mundial por </w:t>
+      </w:r>
+      <w:r>
+        <w:rPr>
+          <w:sz w:val="28"/>
+          <w:szCs w:val="28"/>
+        </w:rPr>
+        <w:t xml:space="preserve">un juego online con </w:t>
+      </w:r>
+      <w:r>
+        <w:rPr>
+          <w:sz w:val="28"/>
+          <w:szCs w:val="28"/>
+        </w:rPr>
+        <w:t>pautas inexistentes hasta el momento. Con estas pautas me refiero a que gane la minoría y que las preguntas sean de preferencias.</w:t>
+      </w:r>
+    </w:p>
+    <w:p>
+      <w:pPr>
+        <w:rPr>
+          <w:sz w:val="28"/>
+          <w:szCs w:val="28"/>
+        </w:rPr>
+      </w:pPr>
+      <w:r>
+        <w:rPr>
+          <w:sz w:val="28"/>
+          <w:szCs w:val="28"/>
+        </w:rPr>
+        <w:t xml:space="preserve">El usuario al que apunta el proyecto es uno de un promedio de edad de entre 12 – 60 anos. Investigando me di cuenta que las personas entre esas edades les gusta los juegos de </w:t>
+      </w:r>
+      <w:proofErr w:type="gramStart"/>
+      <w:r>
+        <w:rPr>
+          <w:sz w:val="28"/>
+          <w:szCs w:val="28"/>
+        </w:rPr>
+        <w:t>preguntas</w:t>
+      </w:r>
+      <w:r>
+        <w:rPr>
+          <w:sz w:val="28"/>
+          <w:szCs w:val="28"/>
+        </w:rPr>
+        <w:t xml:space="preserve"> .</w:t>
+      </w:r>
+      <w:proofErr w:type="gramEnd"/>
+      <w:r>
+        <w:rPr>
+          <w:sz w:val="28"/>
+          <w:szCs w:val="28"/>
+        </w:rPr>
+        <w:t xml:space="preserve"> </w:t>
+      </w:r>
+      <w:proofErr w:type="spellStart"/>
+      <w:r>
+        <w:rPr>
+          <w:sz w:val="28"/>
+          <w:szCs w:val="28"/>
+        </w:rPr>
+        <w:t>Ademas</w:t>
+      </w:r>
+      <w:proofErr w:type="spellEnd"/>
+      <w:r>
+        <w:rPr>
+          <w:sz w:val="28"/>
+          <w:szCs w:val="28"/>
+        </w:rPr>
+        <w:t xml:space="preserve">, </w:t>
+      </w:r>
+      <w:proofErr w:type="spellStart"/>
+      <w:r>
+        <w:rPr>
+          <w:sz w:val="28"/>
+          <w:szCs w:val="28"/>
+        </w:rPr>
+        <w:t>esta</w:t>
+      </w:r>
+      <w:proofErr w:type="spellEnd"/>
+      <w:r>
+        <w:rPr>
+          <w:sz w:val="28"/>
+          <w:szCs w:val="28"/>
+        </w:rPr>
+        <w:t xml:space="preserve"> destinado a los usuarios que les gusta los juegos online, los juegos de azar, y otra característica son los juegos de </w:t>
+      </w:r>
+      <w:proofErr w:type="gramStart"/>
+      <w:r>
+        <w:rPr>
+          <w:sz w:val="28"/>
+          <w:szCs w:val="28"/>
+        </w:rPr>
+        <w:t>confianza :</w:t>
+      </w:r>
+      <w:proofErr w:type="gramEnd"/>
+      <w:r>
+        <w:rPr>
+          <w:sz w:val="28"/>
+          <w:szCs w:val="28"/>
+        </w:rPr>
+        <w:t xml:space="preserve"> “ ¿Puedo confiar en que los demás jugadores votaran la otra opción ? </w:t>
+      </w:r>
+      <w:proofErr w:type="gramStart"/>
+      <w:r>
+        <w:rPr>
+          <w:sz w:val="28"/>
+          <w:szCs w:val="28"/>
+        </w:rPr>
+        <w:t>“ ,</w:t>
+      </w:r>
+      <w:proofErr w:type="gramEnd"/>
+      <w:r>
+        <w:rPr>
+          <w:sz w:val="28"/>
+          <w:szCs w:val="28"/>
+        </w:rPr>
+        <w:t xml:space="preserve"> “ ¿ Confiaran los otros en que yo vote algo y de esa manera pueda votar lo contrario y ser el ganador”? Esas suposiciones hacen el juego divertido.</w:t>
+      </w:r>
+    </w:p>
+    <w:p>
+      <w:pPr>
+        <w:rPr>
+          <w:sz w:val="28"/>
+          <w:szCs w:val="28"/>
+        </w:rPr>
+      </w:pPr>
+    </w:p>
+    <w:p>
+      <w:pPr>
+        <w:rPr>
+          <w:sz w:val="28"/>
+          <w:szCs w:val="28"/>
+        </w:rPr>
+      </w:pPr>
+      <w:proofErr w:type="spellStart"/>
+      <w:r>
+        <w:rPr>
+          <w:sz w:val="28"/>
+          <w:szCs w:val="28"/>
+        </w:rPr>
+        <w:t>Concentrandonos</w:t>
+      </w:r>
+      <w:proofErr w:type="spellEnd"/>
+      <w:r>
+        <w:rPr>
+          <w:sz w:val="28"/>
+          <w:szCs w:val="28"/>
+        </w:rPr>
+        <w:t xml:space="preserve"> </w:t>
+      </w:r>
+      <w:proofErr w:type="spellStart"/>
+      <w:r>
+        <w:rPr>
+          <w:sz w:val="28"/>
+          <w:szCs w:val="28"/>
+        </w:rPr>
+        <w:t>mas</w:t>
+      </w:r>
+      <w:proofErr w:type="spellEnd"/>
+      <w:r>
+        <w:rPr>
+          <w:sz w:val="28"/>
+          <w:szCs w:val="28"/>
+        </w:rPr>
+        <w:t xml:space="preserve"> en el </w:t>
+      </w:r>
+      <w:proofErr w:type="gramStart"/>
+      <w:r>
+        <w:rPr>
+          <w:sz w:val="28"/>
+          <w:szCs w:val="28"/>
+        </w:rPr>
+        <w:t>producto ,</w:t>
+      </w:r>
+      <w:proofErr w:type="gramEnd"/>
+      <w:r>
+        <w:rPr>
+          <w:sz w:val="28"/>
+          <w:szCs w:val="28"/>
+        </w:rPr>
+        <w:t xml:space="preserve"> el juego tiene estas características:</w:t>
+      </w:r>
+    </w:p>
+    <w:p>
+      <w:pPr>
+        <w:rPr>
+          <w:sz w:val="28"/>
+          <w:szCs w:val="28"/>
+        </w:rPr>
+      </w:pPr>
+      <w:r>
+        <w:rPr>
+          <w:sz w:val="28"/>
+          <w:szCs w:val="28"/>
+        </w:rPr>
+        <w:t xml:space="preserve">. Se compone de 6 salas </w:t>
+      </w:r>
+      <w:proofErr w:type="gramStart"/>
+      <w:r>
+        <w:rPr>
+          <w:sz w:val="28"/>
+          <w:szCs w:val="28"/>
+        </w:rPr>
+        <w:t>( “</w:t>
+      </w:r>
+      <w:proofErr w:type="gramEnd"/>
+      <w:r>
+        <w:rPr>
+          <w:sz w:val="28"/>
+          <w:szCs w:val="28"/>
+        </w:rPr>
+        <w:t xml:space="preserve">A”, “B”, “C”, “D”, “E”, “F”), de 3 a 50 jugadores. El </w:t>
+      </w:r>
+      <w:proofErr w:type="spellStart"/>
+      <w:r>
+        <w:rPr>
+          <w:sz w:val="28"/>
+          <w:szCs w:val="28"/>
+        </w:rPr>
+        <w:t>minimo</w:t>
+      </w:r>
+      <w:proofErr w:type="spellEnd"/>
+      <w:r>
+        <w:rPr>
+          <w:sz w:val="28"/>
+          <w:szCs w:val="28"/>
+        </w:rPr>
+        <w:t xml:space="preserve"> es 3 ya que de no serlo no se podría establecer una minoría.</w:t>
+      </w:r>
+    </w:p>
+    <w:p>
+      <w:pPr>
+        <w:rPr>
+          <w:sz w:val="28"/>
+          <w:szCs w:val="28"/>
+        </w:rPr>
+      </w:pPr>
+      <w:r>
+        <w:rPr>
+          <w:sz w:val="28"/>
+          <w:szCs w:val="28"/>
+        </w:rPr>
+        <w:t xml:space="preserve">. Los usuarios tienen una determinada cantidad de monedas en </w:t>
+      </w:r>
+      <w:proofErr w:type="gramStart"/>
+      <w:r>
+        <w:rPr>
+          <w:sz w:val="28"/>
+          <w:szCs w:val="28"/>
+        </w:rPr>
+        <w:t>la BD</w:t>
+      </w:r>
+      <w:proofErr w:type="gramEnd"/>
+      <w:r>
+        <w:rPr>
+          <w:sz w:val="28"/>
+          <w:szCs w:val="28"/>
+        </w:rPr>
+        <w:t>. Para entrar a la sala deben entregar una de sus monedas. Esta moneda es virtual, ficticia, no tiene ningún valor monetario real.</w:t>
+      </w:r>
+    </w:p>
+    <w:p>
+      <w:pPr>
+        <w:rPr>
+          <w:sz w:val="28"/>
+          <w:szCs w:val="28"/>
+        </w:rPr>
+      </w:pPr>
+      <w:r>
+        <w:rPr>
+          <w:sz w:val="28"/>
+          <w:szCs w:val="28"/>
+        </w:rPr>
+        <w:t xml:space="preserve">. Al entrar a la sala, hay 2 minutos hasta que </w:t>
+      </w:r>
+      <w:proofErr w:type="spellStart"/>
+      <w:r>
+        <w:rPr>
+          <w:sz w:val="28"/>
+          <w:szCs w:val="28"/>
+        </w:rPr>
+        <w:t>empieze</w:t>
+      </w:r>
+      <w:proofErr w:type="spellEnd"/>
+      <w:r>
+        <w:rPr>
+          <w:sz w:val="28"/>
+          <w:szCs w:val="28"/>
+        </w:rPr>
+        <w:t xml:space="preserve"> el juego. Este tiempo es utilizado para reclutar jugadores a la sala.</w:t>
+      </w:r>
+    </w:p>
+    <w:p>
+      <w:pPr>
+        <w:rPr>
+          <w:sz w:val="28"/>
+          <w:szCs w:val="28"/>
+        </w:rPr>
+      </w:pPr>
+      <w:r>
+        <w:rPr>
+          <w:sz w:val="28"/>
+          <w:szCs w:val="28"/>
+        </w:rPr>
+        <w:t xml:space="preserve">. Al terminar los 2 min, comienza la primera ronda de votación. Cada ronda es de 30 </w:t>
+      </w:r>
+      <w:proofErr w:type="spellStart"/>
+      <w:r>
+        <w:rPr>
+          <w:sz w:val="28"/>
+          <w:szCs w:val="28"/>
+        </w:rPr>
+        <w:t>seg</w:t>
+      </w:r>
+      <w:proofErr w:type="spellEnd"/>
+      <w:r>
+        <w:rPr>
+          <w:sz w:val="28"/>
+          <w:szCs w:val="28"/>
+        </w:rPr>
+        <w:t xml:space="preserve">, y la cantidad máxima de rondas que tiene el juego son 4. Esto se puede calcular </w:t>
+      </w:r>
+      <w:r>
+        <w:rPr>
+          <w:sz w:val="28"/>
+          <w:szCs w:val="28"/>
+        </w:rPr>
+        <w:t xml:space="preserve">teniendo en cuenta las diferencias </w:t>
+      </w:r>
+      <w:proofErr w:type="spellStart"/>
+      <w:r>
+        <w:rPr>
+          <w:sz w:val="28"/>
+          <w:szCs w:val="28"/>
+        </w:rPr>
+        <w:t>minimas</w:t>
+      </w:r>
+      <w:proofErr w:type="spellEnd"/>
+      <w:r>
+        <w:rPr>
+          <w:sz w:val="28"/>
+          <w:szCs w:val="28"/>
+        </w:rPr>
+        <w:t xml:space="preserve"> de votación </w:t>
+      </w:r>
+      <w:r>
+        <w:rPr>
+          <w:sz w:val="28"/>
+          <w:szCs w:val="28"/>
+        </w:rPr>
+        <w:lastRenderedPageBreak/>
+        <w:t xml:space="preserve">con la cantidad máxima de jugadores. Si hay 50 jugadores en la sala, que es el máximo, las diferencias </w:t>
+      </w:r>
+      <w:proofErr w:type="spellStart"/>
+      <w:r>
+        <w:rPr>
+          <w:sz w:val="28"/>
+          <w:szCs w:val="28"/>
+        </w:rPr>
+        <w:t>minimas</w:t>
+      </w:r>
+      <w:proofErr w:type="spellEnd"/>
+      <w:r>
+        <w:rPr>
+          <w:sz w:val="28"/>
+          <w:szCs w:val="28"/>
+        </w:rPr>
+        <w:t xml:space="preserve"> en las rondas </w:t>
+      </w:r>
+      <w:proofErr w:type="gramStart"/>
+      <w:r>
+        <w:rPr>
+          <w:sz w:val="28"/>
+          <w:szCs w:val="28"/>
+        </w:rPr>
+        <w:t>serian :</w:t>
+      </w:r>
+      <w:proofErr w:type="gramEnd"/>
+    </w:p>
+    <w:p>
+      <w:pPr>
+        <w:rPr>
+          <w:sz w:val="28"/>
+          <w:szCs w:val="28"/>
+        </w:rPr>
+      </w:pPr>
+      <w:r>
+        <w:rPr>
+          <w:sz w:val="28"/>
+          <w:szCs w:val="28"/>
+        </w:rPr>
+        <w:t xml:space="preserve">1. 26 – 24 </w:t>
+      </w:r>
+      <w:proofErr w:type="gramStart"/>
+      <w:r>
+        <w:rPr>
+          <w:sz w:val="28"/>
+          <w:szCs w:val="28"/>
+        </w:rPr>
+        <w:t>( Pasan</w:t>
+      </w:r>
+      <w:proofErr w:type="gramEnd"/>
+      <w:r>
+        <w:rPr>
+          <w:sz w:val="28"/>
+          <w:szCs w:val="28"/>
+        </w:rPr>
+        <w:t xml:space="preserve"> los 24)</w:t>
+      </w:r>
+    </w:p>
+    <w:p>
+      <w:pPr>
+        <w:rPr>
+          <w:sz w:val="28"/>
+          <w:szCs w:val="28"/>
+        </w:rPr>
+      </w:pPr>
+      <w:r>
+        <w:rPr>
+          <w:sz w:val="28"/>
+          <w:szCs w:val="28"/>
+        </w:rPr>
+        <w:t>2. 13 -  11 (Pasan los 11)</w:t>
+      </w:r>
+    </w:p>
+    <w:p>
+      <w:pPr>
+        <w:rPr>
+          <w:sz w:val="28"/>
+          <w:szCs w:val="28"/>
+        </w:rPr>
+      </w:pPr>
+      <w:r>
+        <w:rPr>
+          <w:sz w:val="28"/>
+          <w:szCs w:val="28"/>
+        </w:rPr>
+        <w:t xml:space="preserve">3.  </w:t>
+      </w:r>
+      <w:proofErr w:type="gramStart"/>
+      <w:r>
+        <w:rPr>
+          <w:sz w:val="28"/>
+          <w:szCs w:val="28"/>
+        </w:rPr>
+        <w:t>6  -</w:t>
+      </w:r>
+      <w:proofErr w:type="gramEnd"/>
+      <w:r>
+        <w:rPr>
+          <w:sz w:val="28"/>
+          <w:szCs w:val="28"/>
+        </w:rPr>
+        <w:t xml:space="preserve">   5   ( Pasan los 5)</w:t>
+      </w:r>
+    </w:p>
+    <w:p>
+      <w:pPr>
+        <w:rPr>
+          <w:sz w:val="28"/>
+          <w:szCs w:val="28"/>
+        </w:rPr>
+      </w:pPr>
+      <w:r>
+        <w:rPr>
+          <w:sz w:val="28"/>
+          <w:szCs w:val="28"/>
+        </w:rPr>
+        <w:t xml:space="preserve">4.  </w:t>
+      </w:r>
+      <w:proofErr w:type="gramStart"/>
+      <w:r>
+        <w:rPr>
+          <w:sz w:val="28"/>
+          <w:szCs w:val="28"/>
+        </w:rPr>
+        <w:t>3  -</w:t>
+      </w:r>
+      <w:proofErr w:type="gramEnd"/>
+      <w:r>
+        <w:rPr>
+          <w:sz w:val="28"/>
+          <w:szCs w:val="28"/>
+        </w:rPr>
+        <w:t xml:space="preserve">   2   ( 2 ganadores)</w:t>
+      </w:r>
+    </w:p>
+    <w:p>
+      <w:pPr>
+        <w:rPr>
+          <w:sz w:val="28"/>
+          <w:szCs w:val="28"/>
+        </w:rPr>
+      </w:pPr>
+      <w:r>
+        <w:rPr>
+          <w:sz w:val="28"/>
+          <w:szCs w:val="28"/>
+        </w:rPr>
+        <w:t xml:space="preserve">Las diferencias en los votos pueden ser mayores, pero la cantidad de rondas </w:t>
+      </w:r>
+      <w:proofErr w:type="spellStart"/>
+      <w:r>
+        <w:rPr>
+          <w:sz w:val="28"/>
+          <w:szCs w:val="28"/>
+        </w:rPr>
+        <w:t>maximas</w:t>
+      </w:r>
+      <w:proofErr w:type="spellEnd"/>
+      <w:r>
+        <w:rPr>
+          <w:sz w:val="28"/>
+          <w:szCs w:val="28"/>
+        </w:rPr>
+        <w:t xml:space="preserve"> </w:t>
+      </w:r>
+      <w:proofErr w:type="spellStart"/>
+      <w:r>
+        <w:rPr>
+          <w:sz w:val="28"/>
+          <w:szCs w:val="28"/>
+        </w:rPr>
+        <w:t>jamas</w:t>
+      </w:r>
+      <w:proofErr w:type="spellEnd"/>
+      <w:r>
+        <w:rPr>
+          <w:sz w:val="28"/>
+          <w:szCs w:val="28"/>
+        </w:rPr>
+        <w:t xml:space="preserve"> serian mayor a 4.</w:t>
+      </w:r>
+    </w:p>
+    <w:p>
+      <w:pPr>
+        <w:rPr>
+          <w:sz w:val="28"/>
+          <w:szCs w:val="28"/>
+        </w:rPr>
+      </w:pPr>
+      <w:r>
+        <w:rPr>
+          <w:sz w:val="28"/>
+          <w:szCs w:val="28"/>
+        </w:rPr>
+        <w:t xml:space="preserve">. 1 o 2 ganadores por </w:t>
+      </w:r>
+      <w:proofErr w:type="gramStart"/>
+      <w:r>
+        <w:rPr>
+          <w:sz w:val="28"/>
+          <w:szCs w:val="28"/>
+        </w:rPr>
+        <w:t>juego .</w:t>
+      </w:r>
+      <w:proofErr w:type="gramEnd"/>
+      <w:r>
+        <w:rPr>
+          <w:sz w:val="28"/>
+          <w:szCs w:val="28"/>
+        </w:rPr>
+        <w:t xml:space="preserve"> Esto se da debido a que con 2 jugadores no se puede establecer una </w:t>
+      </w:r>
+      <w:proofErr w:type="gramStart"/>
+      <w:r>
+        <w:rPr>
+          <w:sz w:val="28"/>
+          <w:szCs w:val="28"/>
+        </w:rPr>
+        <w:t>minoría</w:t>
+      </w:r>
+      <w:r>
+        <w:rPr>
+          <w:sz w:val="28"/>
+          <w:szCs w:val="28"/>
+        </w:rPr>
+        <w:t xml:space="preserve"> .</w:t>
+      </w:r>
+      <w:proofErr w:type="gramEnd"/>
+      <w:r>
+        <w:rPr>
+          <w:sz w:val="28"/>
+          <w:szCs w:val="28"/>
+        </w:rPr>
+        <w:t xml:space="preserve"> </w:t>
+      </w:r>
+    </w:p>
+    <w:p>
+      <w:pPr>
+        <w:rPr>
+          <w:sz w:val="28"/>
+          <w:szCs w:val="28"/>
+        </w:rPr>
+      </w:pPr>
+      <w:r>
+        <w:rPr>
+          <w:sz w:val="28"/>
+          <w:szCs w:val="28"/>
+        </w:rPr>
+        <w:t>. Si hay un solo ganador, se lleva todo el monto, y si hay 2, este se divide entre los dos.</w:t>
+      </w:r>
+    </w:p>
+    <w:p>
+      <w:pPr>
+        <w:rPr>
+          <w:sz w:val="28"/>
+          <w:szCs w:val="28"/>
+        </w:rPr>
+      </w:pPr>
+      <w:r>
+        <w:rPr>
+          <w:sz w:val="28"/>
+          <w:szCs w:val="28"/>
+        </w:rPr>
+        <w:t xml:space="preserve">. Si hay empate en alguna de las rondas </w:t>
+      </w:r>
+      <w:proofErr w:type="gramStart"/>
+      <w:r>
+        <w:rPr>
+          <w:sz w:val="28"/>
+          <w:szCs w:val="28"/>
+        </w:rPr>
+        <w:t>( algo</w:t>
+      </w:r>
+      <w:proofErr w:type="gramEnd"/>
+      <w:r>
+        <w:rPr>
+          <w:sz w:val="28"/>
+          <w:szCs w:val="28"/>
+        </w:rPr>
+        <w:t xml:space="preserve"> muy difícil que suceda si los jugadores no están en el mismo ámbito) , se les devuelve la moneda a cada uno, como en Dilema en el caso de que ambos prisioneros confesaran o se quedaran callados.</w:t>
+      </w:r>
+    </w:p>
+    <w:p>
+      <w:pPr>
+        <w:rPr>
+          <w:sz w:val="28"/>
+          <w:szCs w:val="28"/>
+        </w:rPr>
+      </w:pPr>
+    </w:p>
+    <w:p>
+      <w:pPr>
+        <w:rPr>
+          <w:sz w:val="28"/>
+          <w:szCs w:val="28"/>
+        </w:rPr>
+      </w:pPr>
+      <w:r>
+        <w:rPr>
+          <w:sz w:val="28"/>
+          <w:szCs w:val="28"/>
+        </w:rPr>
+        <w:t xml:space="preserve">Para </w:t>
+      </w:r>
+      <w:proofErr w:type="gramStart"/>
+      <w:r>
+        <w:rPr>
+          <w:sz w:val="28"/>
+          <w:szCs w:val="28"/>
+        </w:rPr>
+        <w:t>finalizar ,</w:t>
+      </w:r>
+      <w:proofErr w:type="gramEnd"/>
+      <w:r>
+        <w:rPr>
+          <w:sz w:val="28"/>
+          <w:szCs w:val="28"/>
+        </w:rPr>
+        <w:t xml:space="preserve"> quería mostrar una retrospectiva de mi proyecto, teniendo en cuenta lo planeado a principio de Ano, y lo logrado hasta ahora.</w:t>
+      </w:r>
+    </w:p>
+    <w:p>
+      <w:pPr>
+        <w:rPr>
+          <w:sz w:val="28"/>
+          <w:szCs w:val="28"/>
+        </w:rPr>
+      </w:pPr>
+      <w:r>
+        <w:rPr>
+          <w:sz w:val="28"/>
+          <w:szCs w:val="28"/>
+        </w:rPr>
+        <w:t xml:space="preserve">Lo que pudo hacerse con éxito </w:t>
+      </w:r>
+      <w:proofErr w:type="gramStart"/>
+      <w:r>
+        <w:rPr>
+          <w:sz w:val="28"/>
+          <w:szCs w:val="28"/>
+        </w:rPr>
+        <w:t>fue :</w:t>
+      </w:r>
+      <w:proofErr w:type="gramEnd"/>
+    </w:p>
+    <w:p>
+      <w:pPr>
+        <w:rPr>
+          <w:sz w:val="28"/>
+          <w:szCs w:val="28"/>
+        </w:rPr>
+      </w:pPr>
+      <w:r>
+        <w:rPr>
+          <w:sz w:val="28"/>
+          <w:szCs w:val="28"/>
+        </w:rPr>
+        <w:t>. Desarrollar un juego online donde gane la minoría y la</w:t>
+      </w:r>
+      <w:r>
+        <w:rPr>
+          <w:sz w:val="28"/>
+          <w:szCs w:val="28"/>
+        </w:rPr>
+        <w:t xml:space="preserve">s preguntas sean de </w:t>
+      </w:r>
+      <w:proofErr w:type="gramStart"/>
+      <w:r>
+        <w:rPr>
+          <w:sz w:val="28"/>
+          <w:szCs w:val="28"/>
+        </w:rPr>
+        <w:t>preferencia ,</w:t>
+      </w:r>
+      <w:proofErr w:type="gramEnd"/>
+      <w:r>
+        <w:rPr>
+          <w:sz w:val="28"/>
+          <w:szCs w:val="28"/>
+        </w:rPr>
+        <w:t xml:space="preserve"> lo que demuestra que los objetivos centrales del juego pudieron llevarse a cabo muy bien.</w:t>
+      </w:r>
+    </w:p>
+    <w:p>
+      <w:pPr>
+        <w:rPr>
+          <w:sz w:val="28"/>
+          <w:szCs w:val="28"/>
+        </w:rPr>
+      </w:pPr>
+      <w:r>
+        <w:rPr>
+          <w:sz w:val="28"/>
+          <w:szCs w:val="28"/>
+        </w:rPr>
+        <w:t>.</w:t>
+      </w:r>
+      <w:r>
+        <w:rPr>
+          <w:sz w:val="28"/>
+          <w:szCs w:val="28"/>
+        </w:rPr>
+        <w:t xml:space="preserve"> Crear 6 salas de juego con un máximo de 50 jugadores, con el req</w:t>
+      </w:r>
+      <w:r>
+        <w:rPr>
+          <w:sz w:val="28"/>
+          <w:szCs w:val="28"/>
+        </w:rPr>
+        <w:t xml:space="preserve">uisito de 1 moneda para entrar: </w:t>
+      </w:r>
+      <w:r>
+        <w:rPr>
+          <w:sz w:val="28"/>
+          <w:szCs w:val="28"/>
+        </w:rPr>
+        <w:t>Si el usuario no tiene monedas no se le permitirá entrar a la sala.</w:t>
+      </w:r>
+    </w:p>
+    <w:p>
+      <w:pPr>
+        <w:rPr>
+          <w:sz w:val="28"/>
+          <w:szCs w:val="28"/>
+        </w:rPr>
+      </w:pPr>
+      <w:r>
+        <w:rPr>
+          <w:sz w:val="28"/>
+          <w:szCs w:val="28"/>
+        </w:rPr>
+        <w:t>. Calcular óptimamente los res</w:t>
+      </w:r>
+      <w:r>
+        <w:rPr>
+          <w:sz w:val="28"/>
+          <w:szCs w:val="28"/>
+        </w:rPr>
+        <w:t xml:space="preserve">ultados con la ayuda de la API: </w:t>
+      </w:r>
+      <w:r>
+        <w:rPr>
+          <w:sz w:val="28"/>
+          <w:szCs w:val="28"/>
+        </w:rPr>
+        <w:t xml:space="preserve">A lo largo del </w:t>
+      </w:r>
+      <w:proofErr w:type="spellStart"/>
+      <w:r>
+        <w:rPr>
+          <w:sz w:val="28"/>
+          <w:szCs w:val="28"/>
+        </w:rPr>
+        <w:t>ano</w:t>
+      </w:r>
+      <w:proofErr w:type="spellEnd"/>
+      <w:r>
+        <w:rPr>
+          <w:sz w:val="28"/>
+          <w:szCs w:val="28"/>
+        </w:rPr>
+        <w:t xml:space="preserve">, </w:t>
+      </w:r>
+      <w:proofErr w:type="spellStart"/>
+      <w:r>
+        <w:rPr>
+          <w:sz w:val="28"/>
+          <w:szCs w:val="28"/>
+        </w:rPr>
+        <w:t>utilize</w:t>
+      </w:r>
+      <w:proofErr w:type="spellEnd"/>
+      <w:r>
+        <w:rPr>
+          <w:sz w:val="28"/>
+          <w:szCs w:val="28"/>
+        </w:rPr>
+        <w:t xml:space="preserve"> una Api hecha en ASP.NET almacenada en Azure, donde tengo varios métodos, entre ellos, uno que me ayuda a calcular la minoría de la </w:t>
+      </w:r>
+      <w:r>
+        <w:rPr>
+          <w:sz w:val="28"/>
+          <w:szCs w:val="28"/>
+        </w:rPr>
+        <w:lastRenderedPageBreak/>
+        <w:t xml:space="preserve">ronda de una sala determinada, ver quien gano, y llevar los resultados a la </w:t>
+      </w:r>
+      <w:proofErr w:type="gramStart"/>
+      <w:r>
+        <w:rPr>
+          <w:sz w:val="28"/>
+          <w:szCs w:val="28"/>
+        </w:rPr>
+        <w:t>aplicación .</w:t>
+      </w:r>
+      <w:proofErr w:type="gramEnd"/>
+    </w:p>
+    <w:p>
+      <w:pPr>
+        <w:rPr>
+          <w:sz w:val="28"/>
+          <w:szCs w:val="28"/>
+        </w:rPr>
+      </w:pPr>
+    </w:p>
+    <w:p>
+      <w:pPr>
+        <w:rPr>
+          <w:sz w:val="28"/>
+          <w:szCs w:val="28"/>
+        </w:rPr>
+      </w:pPr>
+      <w:r>
+        <w:rPr>
+          <w:sz w:val="28"/>
+          <w:szCs w:val="28"/>
+        </w:rPr>
+        <w:t xml:space="preserve">Por otro lado, las cosas que no se pudieron hacer del todo bien </w:t>
+      </w:r>
+      <w:r>
+        <w:rPr>
+          <w:sz w:val="28"/>
+          <w:szCs w:val="28"/>
+        </w:rPr>
+        <w:t>o que no llegaron por tiempo fueron:</w:t>
+      </w:r>
+    </w:p>
+    <w:p>
+      <w:pPr>
+        <w:rPr>
+          <w:sz w:val="28"/>
+          <w:szCs w:val="28"/>
+        </w:rPr>
+      </w:pPr>
+    </w:p>
+    <w:p>
+      <w:pPr>
+        <w:rPr>
+          <w:sz w:val="28"/>
+          <w:szCs w:val="28"/>
+        </w:rPr>
+      </w:pPr>
+      <w:r>
+        <w:rPr>
+          <w:sz w:val="28"/>
+          <w:szCs w:val="28"/>
+        </w:rPr>
+        <w:t xml:space="preserve">. El control de los </w:t>
+      </w:r>
+      <w:proofErr w:type="spellStart"/>
+      <w:r>
+        <w:rPr>
+          <w:sz w:val="28"/>
+          <w:szCs w:val="28"/>
+        </w:rPr>
+        <w:t>timer</w:t>
+      </w:r>
+      <w:r>
+        <w:rPr>
+          <w:sz w:val="28"/>
+          <w:szCs w:val="28"/>
+        </w:rPr>
+        <w:t>s</w:t>
+      </w:r>
+      <w:proofErr w:type="spellEnd"/>
+      <w:r>
+        <w:rPr>
+          <w:sz w:val="28"/>
+          <w:szCs w:val="28"/>
+        </w:rPr>
+        <w:t xml:space="preserve"> y la </w:t>
+      </w:r>
+      <w:proofErr w:type="gramStart"/>
+      <w:r>
+        <w:rPr>
+          <w:sz w:val="28"/>
+          <w:szCs w:val="28"/>
+        </w:rPr>
+        <w:t>concurrencia :</w:t>
+      </w:r>
+      <w:proofErr w:type="gramEnd"/>
+      <w:r>
+        <w:rPr>
+          <w:sz w:val="28"/>
+          <w:szCs w:val="28"/>
+        </w:rPr>
+        <w:t xml:space="preserve"> Cuando pensé mi Proyecto a principio de </w:t>
+      </w:r>
+      <w:proofErr w:type="spellStart"/>
+      <w:r>
+        <w:rPr>
+          <w:sz w:val="28"/>
+          <w:szCs w:val="28"/>
+        </w:rPr>
+        <w:t>ano</w:t>
+      </w:r>
+      <w:proofErr w:type="spellEnd"/>
+      <w:r>
+        <w:rPr>
+          <w:sz w:val="28"/>
+          <w:szCs w:val="28"/>
+        </w:rPr>
+        <w:t xml:space="preserve">, no </w:t>
+      </w:r>
+      <w:proofErr w:type="spellStart"/>
+      <w:r>
+        <w:rPr>
+          <w:sz w:val="28"/>
+          <w:szCs w:val="28"/>
+        </w:rPr>
+        <w:t>tenia</w:t>
+      </w:r>
+      <w:proofErr w:type="spellEnd"/>
+      <w:r>
+        <w:rPr>
+          <w:sz w:val="28"/>
+          <w:szCs w:val="28"/>
+        </w:rPr>
+        <w:t xml:space="preserve"> mucha dimensión de la sincronización y el control de concurrencia que </w:t>
+      </w:r>
+      <w:proofErr w:type="spellStart"/>
+      <w:r>
+        <w:rPr>
+          <w:sz w:val="28"/>
+          <w:szCs w:val="28"/>
+        </w:rPr>
+        <w:t>requeria</w:t>
+      </w:r>
+      <w:proofErr w:type="spellEnd"/>
+      <w:r>
+        <w:rPr>
+          <w:sz w:val="28"/>
+          <w:szCs w:val="28"/>
+        </w:rPr>
+        <w:t xml:space="preserve"> . Con lo cual, con el conocimiento y recursos que </w:t>
+      </w:r>
+      <w:proofErr w:type="spellStart"/>
+      <w:r>
+        <w:rPr>
+          <w:sz w:val="28"/>
+          <w:szCs w:val="28"/>
+        </w:rPr>
+        <w:t>tenia</w:t>
+      </w:r>
+      <w:proofErr w:type="spellEnd"/>
+      <w:r>
+        <w:rPr>
+          <w:sz w:val="28"/>
+          <w:szCs w:val="28"/>
+        </w:rPr>
+        <w:t xml:space="preserve">, intente llevarlo a cabo de la mejor manera posible, pero hacia </w:t>
+      </w:r>
+      <w:proofErr w:type="gramStart"/>
+      <w:r>
+        <w:rPr>
+          <w:sz w:val="28"/>
+          <w:szCs w:val="28"/>
+        </w:rPr>
+        <w:t>Marzo</w:t>
+      </w:r>
+      <w:proofErr w:type="gramEnd"/>
+      <w:r>
+        <w:rPr>
+          <w:sz w:val="28"/>
+          <w:szCs w:val="28"/>
+        </w:rPr>
+        <w:t xml:space="preserve"> me lo imaginaba de una mejor manera.</w:t>
+      </w:r>
+    </w:p>
+    <w:p>
+      <w:pPr>
+        <w:rPr>
+          <w:sz w:val="28"/>
+          <w:szCs w:val="28"/>
+        </w:rPr>
+      </w:pPr>
+      <w:r>
+        <w:rPr>
+          <w:sz w:val="28"/>
+          <w:szCs w:val="28"/>
+        </w:rPr>
+        <w:t>.</w:t>
+      </w:r>
+      <w:r>
+        <w:rPr>
+          <w:sz w:val="28"/>
+          <w:szCs w:val="28"/>
+        </w:rPr>
+        <w:t xml:space="preserve"> Generar una tentativa de </w:t>
+      </w:r>
+      <w:proofErr w:type="gramStart"/>
+      <w:r>
+        <w:rPr>
+          <w:sz w:val="28"/>
+          <w:szCs w:val="28"/>
+        </w:rPr>
+        <w:t>voto :</w:t>
+      </w:r>
+      <w:proofErr w:type="gramEnd"/>
+      <w:r>
+        <w:rPr>
+          <w:sz w:val="28"/>
+          <w:szCs w:val="28"/>
+        </w:rPr>
+        <w:t xml:space="preserve"> Una idea que </w:t>
+      </w:r>
+      <w:proofErr w:type="spellStart"/>
+      <w:r>
+        <w:rPr>
+          <w:sz w:val="28"/>
+          <w:szCs w:val="28"/>
+        </w:rPr>
+        <w:t>tenia</w:t>
+      </w:r>
+      <w:proofErr w:type="spellEnd"/>
+      <w:r>
+        <w:rPr>
+          <w:sz w:val="28"/>
+          <w:szCs w:val="28"/>
+        </w:rPr>
+        <w:t xml:space="preserve"> para que la confianza tenga un papel importante en el juego era que a principios de la ronda se le muestre al usuario “una tentativa de voto”. Esto podría entenderse como un resultado previo al final de la ronda, una “pista”, por ejemplo </w:t>
+      </w:r>
+      <w:proofErr w:type="gramStart"/>
+      <w:r>
+        <w:rPr>
+          <w:sz w:val="28"/>
+          <w:szCs w:val="28"/>
+        </w:rPr>
+        <w:t>“ el</w:t>
+      </w:r>
+      <w:proofErr w:type="gramEnd"/>
+      <w:r>
+        <w:rPr>
+          <w:sz w:val="28"/>
+          <w:szCs w:val="28"/>
+        </w:rPr>
+        <w:t xml:space="preserve"> 75 % </w:t>
+      </w:r>
+      <w:proofErr w:type="spellStart"/>
+      <w:r>
+        <w:rPr>
+          <w:sz w:val="28"/>
+          <w:szCs w:val="28"/>
+        </w:rPr>
+        <w:t>esta</w:t>
+      </w:r>
+      <w:proofErr w:type="spellEnd"/>
+      <w:r>
+        <w:rPr>
+          <w:sz w:val="28"/>
+          <w:szCs w:val="28"/>
+        </w:rPr>
+        <w:t xml:space="preserve"> votando Coca”. De esta manera, empezarían las suposiciones en los usuarios: “</w:t>
+      </w:r>
+      <w:proofErr w:type="spellStart"/>
+      <w:r>
+        <w:rPr>
+          <w:sz w:val="28"/>
+          <w:szCs w:val="28"/>
+        </w:rPr>
+        <w:t>Tendria</w:t>
+      </w:r>
+      <w:proofErr w:type="spellEnd"/>
+      <w:r>
+        <w:rPr>
+          <w:sz w:val="28"/>
+          <w:szCs w:val="28"/>
+        </w:rPr>
+        <w:t xml:space="preserve"> que votar la otra </w:t>
+      </w:r>
+      <w:proofErr w:type="spellStart"/>
+      <w:r>
+        <w:rPr>
+          <w:sz w:val="28"/>
+          <w:szCs w:val="28"/>
+        </w:rPr>
+        <w:t>asi</w:t>
+      </w:r>
+      <w:proofErr w:type="spellEnd"/>
+      <w:r>
+        <w:rPr>
+          <w:sz w:val="28"/>
+          <w:szCs w:val="28"/>
+        </w:rPr>
+        <w:t xml:space="preserve"> soy de la minoría”, “Pero seguro van a cambiar el voto a </w:t>
+      </w:r>
+      <w:proofErr w:type="spellStart"/>
+      <w:r>
+        <w:rPr>
+          <w:sz w:val="28"/>
+          <w:szCs w:val="28"/>
+        </w:rPr>
+        <w:t>ultimo</w:t>
+      </w:r>
+      <w:proofErr w:type="spellEnd"/>
+      <w:r>
+        <w:rPr>
+          <w:sz w:val="28"/>
+          <w:szCs w:val="28"/>
+        </w:rPr>
+        <w:t xml:space="preserve"> momento, </w:t>
+      </w:r>
+      <w:proofErr w:type="spellStart"/>
+      <w:r>
+        <w:rPr>
+          <w:sz w:val="28"/>
+          <w:szCs w:val="28"/>
+        </w:rPr>
+        <w:t>asi</w:t>
+      </w:r>
+      <w:proofErr w:type="spellEnd"/>
+      <w:r>
+        <w:rPr>
+          <w:sz w:val="28"/>
+          <w:szCs w:val="28"/>
+        </w:rPr>
+        <w:t xml:space="preserve"> que voy a votar Coca”. Lamentablemente, cosas </w:t>
+      </w:r>
+      <w:proofErr w:type="spellStart"/>
+      <w:r>
+        <w:rPr>
+          <w:sz w:val="28"/>
+          <w:szCs w:val="28"/>
+        </w:rPr>
+        <w:t>mas</w:t>
+      </w:r>
+      <w:proofErr w:type="spellEnd"/>
+      <w:r>
+        <w:rPr>
+          <w:sz w:val="28"/>
+          <w:szCs w:val="28"/>
+        </w:rPr>
+        <w:t xml:space="preserve"> importantes llevaron </w:t>
+      </w:r>
+      <w:proofErr w:type="spellStart"/>
+      <w:r>
+        <w:rPr>
+          <w:sz w:val="28"/>
+          <w:szCs w:val="28"/>
+        </w:rPr>
+        <w:t>mas</w:t>
+      </w:r>
+      <w:proofErr w:type="spellEnd"/>
+      <w:r>
+        <w:rPr>
+          <w:sz w:val="28"/>
+          <w:szCs w:val="28"/>
+        </w:rPr>
+        <w:t xml:space="preserve"> tiempo y no pude llegar a hacerlo, pero era muy buena idea.</w:t>
+      </w:r>
+    </w:p>
+    <w:p>
+      <w:pPr>
+        <w:rPr>
+          <w:sz w:val="28"/>
+          <w:szCs w:val="28"/>
+        </w:rPr>
+      </w:pPr>
+      <w:r>
+        <w:rPr>
+          <w:sz w:val="28"/>
+          <w:szCs w:val="28"/>
+        </w:rPr>
+        <w:t>.</w:t>
+      </w:r>
+      <w:r>
+        <w:rPr>
+          <w:sz w:val="28"/>
+          <w:szCs w:val="28"/>
+        </w:rPr>
+        <w:t xml:space="preserve"> Hacer la parte “administrativa” de la </w:t>
+      </w:r>
+      <w:proofErr w:type="gramStart"/>
+      <w:r>
+        <w:rPr>
+          <w:sz w:val="28"/>
+          <w:szCs w:val="28"/>
+        </w:rPr>
+        <w:t>app :</w:t>
+      </w:r>
+      <w:proofErr w:type="gramEnd"/>
+      <w:r>
+        <w:rPr>
+          <w:sz w:val="28"/>
+          <w:szCs w:val="28"/>
+        </w:rPr>
+        <w:t xml:space="preserve"> Otra idea que tuve a principio de </w:t>
+      </w:r>
+      <w:proofErr w:type="spellStart"/>
+      <w:r>
+        <w:rPr>
+          <w:sz w:val="28"/>
+          <w:szCs w:val="28"/>
+        </w:rPr>
+        <w:t>ano</w:t>
+      </w:r>
+      <w:proofErr w:type="spellEnd"/>
+      <w:r>
+        <w:rPr>
+          <w:sz w:val="28"/>
+          <w:szCs w:val="28"/>
+        </w:rPr>
+        <w:t xml:space="preserve"> era que cuando tenga lista la jugabilidad de la aplicación, hacer una parte “administrativa”. Esta consistía en opciones para dar en alta preguntas y categorías. </w:t>
+      </w:r>
+      <w:r>
+        <w:rPr>
+          <w:sz w:val="28"/>
+          <w:szCs w:val="28"/>
+        </w:rPr>
+        <w:t>A pesar de que también la idea era buena, por tiempo no llego a ser concretada.</w:t>
+      </w:r>
+    </w:p>
+    <w:p>
+      <w:pPr>
+        <w:rPr>
+          <w:sz w:val="28"/>
+          <w:szCs w:val="28"/>
+        </w:rPr>
+      </w:pPr>
+    </w:p>
+    <w:p>
+      <w:pPr>
+        <w:rPr>
+          <w:sz w:val="28"/>
+          <w:szCs w:val="28"/>
+        </w:rPr>
+      </w:pPr>
+      <w:r>
+        <w:rPr>
+          <w:sz w:val="28"/>
+          <w:szCs w:val="28"/>
+        </w:rPr>
+        <w:t>Muchas gracias por su tiempo.</w:t>
       </w:r>
       <w:bookmarkStart w:id="0" w:name="_GoBack"/>
       <w:bookmarkEnd w:id="0"/>
